--- a/Nguyễn Tiến Dung _ Git.docx
+++ b/Nguyễn Tiến Dung _ Git.docx
@@ -13,6 +13,10 @@
     <w:p>
       <w:pPr>
         <w:pStyle w:val="Heading2"/>
+        <w:numPr>
+          <w:ilvl w:val="0"/>
+          <w:numId w:val="5"/>
+        </w:numPr>
       </w:pPr>
       <w:r>
         <w:t>Điều quan trọng : Khác biệt giữa Index và WorkingTree</w:t>
@@ -47,9 +51,18 @@
     <w:p>
       <w:pPr>
         <w:pStyle w:val="Heading2"/>
-      </w:pPr>
-      <w:r>
-        <w:t>.gitignore ( cái này bắt buộc phải học )</w:t>
+        <w:numPr>
+          <w:ilvl w:val="0"/>
+          <w:numId w:val="5"/>
+        </w:numPr>
+      </w:pPr>
+      <w:r>
+        <w:t xml:space="preserve">.gitignore ( </w:t>
+      </w:r>
+      <w:bookmarkStart w:id="0" w:name="_GoBack"/>
+      <w:bookmarkEnd w:id="0"/>
+      <w:r>
+        <w:t>cái này bắt buộc phải học )</w:t>
       </w:r>
     </w:p>
     <w:p>
@@ -93,8 +106,6 @@
       <w:r>
         <w:t xml:space="preserve">Tạo file gitignore.txt hoặc dùng lệnh </w:t>
       </w:r>
-      <w:bookmarkStart w:id="0" w:name="_GoBack"/>
-      <w:bookmarkEnd w:id="0"/>
       <w:r>
         <w:rPr>
           <w:b/>
@@ -120,7 +131,48 @@
         <w:pStyle w:val="Heading2"/>
         <w:numPr>
           <w:ilvl w:val="0"/>
-          <w:numId w:val="2"/>
+          <w:numId w:val="5"/>
+        </w:numPr>
+      </w:pPr>
+      <w:r>
+        <w:t>Làm sao có thể xem url của 1 remote</w:t>
+      </w:r>
+    </w:p>
+    <w:p>
+      <w:pPr>
+        <w:rPr>
+          <w:shd w:val="clear" w:color="auto" w:fill="E3E6E8"/>
+        </w:rPr>
+      </w:pPr>
+      <w:r>
+        <w:rPr>
+          <w:shd w:val="clear" w:color="auto" w:fill="E3E6E8"/>
+        </w:rPr>
+        <w:t>Gõ lệnh</w:t>
+      </w:r>
+    </w:p>
+    <w:p>
+      <w:pPr>
+        <w:pStyle w:val="ListParagraph"/>
+        <w:numPr>
+          <w:ilvl w:val="0"/>
+          <w:numId w:val="6"/>
+        </w:numPr>
+      </w:pPr>
+      <w:r>
+        <w:rPr>
+          <w:shd w:val="clear" w:color="auto" w:fill="E3E6E8"/>
+        </w:rPr>
+        <w:t>git remote get-url origin</w:t>
+      </w:r>
+    </w:p>
+    <w:p/>
+    <w:p>
+      <w:pPr>
+        <w:pStyle w:val="Heading2"/>
+        <w:numPr>
+          <w:ilvl w:val="0"/>
+          <w:numId w:val="5"/>
         </w:numPr>
       </w:pPr>
       <w:r>
@@ -244,9 +296,8 @@
         <w:pStyle w:val="Heading2"/>
         <w:numPr>
           <w:ilvl w:val="0"/>
-          <w:numId w:val="2"/>
+          <w:numId w:val="5"/>
         </w:numPr>
-        <w:ind w:left="-142"/>
       </w:pPr>
       <w:r>
         <w:t>Làm thế nào để hoàn tác 1 commit đã push lên Remote?</w:t>
@@ -302,9 +353,8 @@
         <w:pStyle w:val="Heading2"/>
         <w:numPr>
           <w:ilvl w:val="0"/>
-          <w:numId w:val="2"/>
+          <w:numId w:val="5"/>
         </w:numPr>
-        <w:ind w:left="0"/>
       </w:pPr>
       <w:r>
         <w:t xml:space="preserve">Làm thế nào để apply từ 1 </w:t>
@@ -340,6 +390,7 @@
     </w:p>
     <w:p>
       <w:r>
+        <w:lastRenderedPageBreak/>
         <w:t>B2: Thêm thay đổi và commit từ banch này.</w:t>
       </w:r>
     </w:p>
@@ -510,7 +561,6 @@
           <w:sz w:val="20"/>
           <w:szCs w:val="20"/>
         </w:rPr>
-        <w:lastRenderedPageBreak/>
         <w:t xml:space="preserve">$ </w:t>
       </w:r>
       <w:r>
@@ -653,9 +703,8 @@
         <w:pStyle w:val="Heading2"/>
         <w:numPr>
           <w:ilvl w:val="0"/>
-          <w:numId w:val="2"/>
+          <w:numId w:val="5"/>
         </w:numPr>
-        <w:ind w:left="0"/>
       </w:pPr>
       <w:r>
         <w:t>Bạn đang phát triển chức năng trên branch-freature làm thế nào để có những thay đổi mới nhất từ branch- master về branch hiện tại?</w:t>
@@ -793,9 +842,8 @@
         <w:pStyle w:val="Heading2"/>
         <w:numPr>
           <w:ilvl w:val="0"/>
-          <w:numId w:val="2"/>
+          <w:numId w:val="5"/>
         </w:numPr>
-        <w:ind w:left="0"/>
       </w:pPr>
       <w:r>
         <w:t>Conflict xảy ra khi nào ?</w:t>
@@ -819,9 +867,8 @@
         <w:pStyle w:val="Heading2"/>
         <w:numPr>
           <w:ilvl w:val="0"/>
-          <w:numId w:val="2"/>
+          <w:numId w:val="5"/>
         </w:numPr>
-        <w:ind w:left="0"/>
       </w:pPr>
       <w:r>
         <w:t>Nêu ít nhất 1 điểm giống nhau giữa Merge và Rebase</w:t>
@@ -908,9 +955,8 @@
         <w:pStyle w:val="Heading2"/>
         <w:numPr>
           <w:ilvl w:val="0"/>
-          <w:numId w:val="2"/>
+          <w:numId w:val="5"/>
         </w:numPr>
-        <w:ind w:left="0"/>
         <w:rPr>
           <w:shd w:val="clear" w:color="auto" w:fill="FFFFFF"/>
         </w:rPr>
@@ -979,9 +1025,8 @@
         <w:pStyle w:val="Heading2"/>
         <w:numPr>
           <w:ilvl w:val="0"/>
-          <w:numId w:val="2"/>
+          <w:numId w:val="5"/>
         </w:numPr>
-        <w:ind w:left="0"/>
         <w:rPr>
           <w:shd w:val="clear" w:color="auto" w:fill="FFFFFF"/>
         </w:rPr>
@@ -1011,17 +1056,17 @@
         <w:pStyle w:val="Heading2"/>
         <w:numPr>
           <w:ilvl w:val="0"/>
-          <w:numId w:val="2"/>
+          <w:numId w:val="5"/>
         </w:numPr>
-        <w:ind w:left="0"/>
-        <w:rPr>
-          <w:shd w:val="clear" w:color="auto" w:fill="FFFFFF"/>
-        </w:rPr>
-      </w:pPr>
-      <w:r>
-        <w:rPr>
-          <w:shd w:val="clear" w:color="auto" w:fill="FFFFFF"/>
-        </w:rPr>
+        <w:rPr>
+          <w:shd w:val="clear" w:color="auto" w:fill="FFFFFF"/>
+        </w:rPr>
+      </w:pPr>
+      <w:r>
+        <w:rPr>
+          <w:shd w:val="clear" w:color="auto" w:fill="FFFFFF"/>
+        </w:rPr>
+        <w:lastRenderedPageBreak/>
         <w:t>Bạn đang đứng ở branch master làm thế nào để tạo ra một branch mới base trên branch feature/a.</w:t>
       </w:r>
     </w:p>
@@ -1043,294 +1088,304 @@
         <w:pStyle w:val="Heading2"/>
         <w:numPr>
           <w:ilvl w:val="0"/>
-          <w:numId w:val="2"/>
+          <w:numId w:val="5"/>
         </w:numPr>
-        <w:ind w:left="0"/>
-        <w:rPr>
-          <w:shd w:val="clear" w:color="auto" w:fill="FFFFFF"/>
-        </w:rPr>
-      </w:pPr>
-      <w:r>
-        <w:rPr>
-          <w:shd w:val="clear" w:color="auto" w:fill="FFFFFF"/>
-        </w:rPr>
+        <w:rPr>
+          <w:shd w:val="clear" w:color="auto" w:fill="FFFFFF"/>
+        </w:rPr>
+      </w:pPr>
+      <w:r>
+        <w:rPr>
+          <w:shd w:val="clear" w:color="auto" w:fill="FFFFFF"/>
+        </w:rPr>
+        <w:t>Tôi vừa thay đổi file trong dự án và đã commit nhưng chưa push lên remote, bây giờ tôi muốn hoàn tác thao tác commit và chuyền những thay đổi trong commit về lại working tree thì phải làm thế nào?</w:t>
+      </w:r>
+    </w:p>
+    <w:p>
+      <w:pPr>
+        <w:rPr>
+          <w:shd w:val="clear" w:color="auto" w:fill="FFFFFF"/>
+        </w:rPr>
+      </w:pPr>
+      <w:r>
+        <w:rPr>
+          <w:shd w:val="clear" w:color="auto" w:fill="FFFFFF"/>
+        </w:rPr>
+        <w:t>Trả lời:</w:t>
+      </w:r>
+    </w:p>
+    <w:p>
+      <w:pPr>
+        <w:rPr>
+          <w:shd w:val="clear" w:color="auto" w:fill="FFFFFF"/>
+        </w:rPr>
+      </w:pPr>
+      <w:r>
+        <w:rPr>
+          <w:shd w:val="clear" w:color="auto" w:fill="FFFFFF"/>
+        </w:rPr>
+        <w:t xml:space="preserve">• Sử dụng git reset --soft HEAD~ </w:t>
+      </w:r>
+    </w:p>
+    <w:p>
+      <w:pPr>
+        <w:rPr>
+          <w:shd w:val="clear" w:color="auto" w:fill="FFFFFF"/>
+        </w:rPr>
+      </w:pPr>
+      <w:r>
+        <w:rPr>
+          <w:shd w:val="clear" w:color="auto" w:fill="FFFFFF"/>
+        </w:rPr>
+        <w:t xml:space="preserve">• Lệnh này chỉ di chuyển HEAD về vị trí commit reset. Trạng thái của stage và tất cả sự thay đổi của file sẽ được giữ nguyên </w:t>
+      </w:r>
+    </w:p>
+    <w:p>
+      <w:pPr>
+        <w:rPr>
+          <w:shd w:val="clear" w:color="auto" w:fill="FFFFFF"/>
+        </w:rPr>
+      </w:pPr>
+      <w:r>
+        <w:rPr>
+          <w:shd w:val="clear" w:color="auto" w:fill="FFFFFF"/>
+        </w:rPr>
+        <w:t xml:space="preserve">• --soft có nghĩa là bỏ commit đi nhưng giữ nguyên những thay đổi chưa được commit trong working space. </w:t>
+      </w:r>
+    </w:p>
+    <w:p>
+      <w:pPr>
+        <w:rPr>
+          <w:shd w:val="clear" w:color="auto" w:fill="FFFFFF"/>
+        </w:rPr>
+      </w:pPr>
+      <w:r>
+        <w:rPr>
+          <w:shd w:val="clear" w:color="auto" w:fill="FFFFFF"/>
+        </w:rPr>
+        <w:t>• --soft hữu dụng khi muốn giữ lại những thay đổi chưa commit cho lần commit tiếp theo</w:t>
+      </w:r>
+    </w:p>
+    <w:p>
+      <w:pPr>
+        <w:pStyle w:val="Heading1"/>
+      </w:pPr>
+      <w:r>
+        <w:t>II Tình Huống</w:t>
+      </w:r>
+    </w:p>
+    <w:p>
+      <w:pPr>
+        <w:pStyle w:val="Heading2"/>
+        <w:numPr>
+          <w:ilvl w:val="0"/>
+          <w:numId w:val="5"/>
+        </w:numPr>
+      </w:pPr>
+      <w:r>
+        <w:t>Exercise 1:</w:t>
+      </w:r>
+    </w:p>
+    <w:p>
+      <w:r>
+        <w:t xml:space="preserve">B1: Clone//pull về máy </w:t>
+      </w:r>
+    </w:p>
+    <w:p>
+      <w:r>
+        <w:t>git clone https://gitlab.com/tubcvt/git_ba</w:t>
+      </w:r>
+      <w:r>
+        <w:t xml:space="preserve">sic_ex1.git </w:t>
+      </w:r>
+    </w:p>
+    <w:p>
+      <w:r>
+        <w:t xml:space="preserve">git pull origin </w:t>
+      </w:r>
+      <w:r>
+        <w:t>master</w:t>
+      </w:r>
+    </w:p>
+    <w:p>
+      <w:r>
+        <w:t xml:space="preserve">B2: Tạo Remote </w:t>
+      </w:r>
+    </w:p>
+    <w:p>
+      <w:pPr>
+        <w:rPr>
+          <w:color w:val="000000" w:themeColor="text1"/>
+        </w:rPr>
+      </w:pPr>
+      <w:r>
+        <w:t xml:space="preserve">git remote add ex1 </w:t>
+      </w:r>
+      <w:r>
+        <w:rPr>
+          <w:color w:val="000000" w:themeColor="text1"/>
+        </w:rPr>
+        <w:t>https://github.com/dungnguyen150699/Ex1.git</w:t>
+      </w:r>
+    </w:p>
+    <w:p>
+      <w:r>
+        <w:t xml:space="preserve">trong đó ex1 là tên remote </w:t>
+      </w:r>
+    </w:p>
+    <w:p>
+      <w:r>
+        <w:t>B3: Tạo branch tên f1_NguyenTienDung // hoặc ý bài tạo branch trên remote thì:</w:t>
+      </w:r>
+    </w:p>
+    <w:p>
+      <w:r>
+        <w:t>(local)gi</w:t>
+      </w:r>
+      <w:r>
+        <w:t>t checkout -b f1_NguyenTienDung</w:t>
+      </w:r>
+    </w:p>
+    <w:p>
+      <w:r>
+        <w:t>(remote) git push ex1 f1_NguyenTienDung</w:t>
+      </w:r>
+    </w:p>
+    <w:p>
+      <w:r>
+        <w:t>B4: Tạo file t1.txt "hello sep duc"</w:t>
+      </w:r>
+    </w:p>
+    <w:p>
+      <w:r>
+        <w:t>B5: Thêm vào index,và commit</w:t>
+      </w:r>
+    </w:p>
+    <w:p>
+      <w:r>
+        <w:t>git add . ; git commit -m "ex1"</w:t>
+      </w:r>
+    </w:p>
+    <w:p>
+      <w:r>
+        <w:t>B6: Thay đổi git branch f1_NguyenTienDung trên remote</w:t>
+      </w:r>
+    </w:p>
+    <w:p>
+      <w:r>
+        <w:t xml:space="preserve">(remote) git push ex1 f1_NguyenTienDung </w:t>
+      </w:r>
+    </w:p>
+    <w:p>
+      <w:pPr>
+        <w:rPr>
+          <w:color w:val="4472C4" w:themeColor="accent1"/>
+        </w:rPr>
+      </w:pPr>
+      <w:r>
+        <w:rPr>
+          <w:color w:val="4472C4" w:themeColor="accent1"/>
+        </w:rPr>
+        <w:t>Link : https://github.com/dungnguyen150699/Ex1.git</w:t>
+      </w:r>
+    </w:p>
+    <w:p>
+      <w:pPr>
+        <w:pStyle w:val="Heading2"/>
+        <w:numPr>
+          <w:ilvl w:val="0"/>
+          <w:numId w:val="5"/>
+        </w:numPr>
+      </w:pPr>
+      <w:r>
         <w:lastRenderedPageBreak/>
-        <w:t>Tôi vừa thay đổi file trong dự án và đã commit nhưng chưa push lên remote, bây giờ tôi muốn hoàn tác thao tác commit và chuyền những thay đổi trong commit về lại working tree thì phải làm thế nào?</w:t>
-      </w:r>
-    </w:p>
-    <w:p>
-      <w:pPr>
-        <w:rPr>
-          <w:shd w:val="clear" w:color="auto" w:fill="FFFFFF"/>
-        </w:rPr>
-      </w:pPr>
-      <w:r>
-        <w:rPr>
-          <w:shd w:val="clear" w:color="auto" w:fill="FFFFFF"/>
-        </w:rPr>
-        <w:t>Trả lời:</w:t>
-      </w:r>
-    </w:p>
-    <w:p>
-      <w:pPr>
-        <w:rPr>
-          <w:shd w:val="clear" w:color="auto" w:fill="FFFFFF"/>
-        </w:rPr>
-      </w:pPr>
-      <w:r>
-        <w:rPr>
-          <w:shd w:val="clear" w:color="auto" w:fill="FFFFFF"/>
-        </w:rPr>
-        <w:t xml:space="preserve">• Sử dụng git reset --soft HEAD~ </w:t>
-      </w:r>
-    </w:p>
-    <w:p>
-      <w:pPr>
-        <w:rPr>
-          <w:shd w:val="clear" w:color="auto" w:fill="FFFFFF"/>
-        </w:rPr>
-      </w:pPr>
-      <w:r>
-        <w:rPr>
-          <w:shd w:val="clear" w:color="auto" w:fill="FFFFFF"/>
-        </w:rPr>
-        <w:t xml:space="preserve">• Lệnh này chỉ di chuyển HEAD về vị trí commit reset. Trạng thái của stage và tất cả sự thay đổi của file sẽ được giữ nguyên </w:t>
-      </w:r>
-    </w:p>
-    <w:p>
-      <w:pPr>
-        <w:rPr>
-          <w:shd w:val="clear" w:color="auto" w:fill="FFFFFF"/>
-        </w:rPr>
-      </w:pPr>
-      <w:r>
-        <w:rPr>
-          <w:shd w:val="clear" w:color="auto" w:fill="FFFFFF"/>
-        </w:rPr>
-        <w:t xml:space="preserve">• --soft có nghĩa là bỏ commit đi nhưng giữ nguyên những thay đổi chưa được commit trong working space. </w:t>
-      </w:r>
-    </w:p>
-    <w:p>
-      <w:pPr>
-        <w:rPr>
-          <w:shd w:val="clear" w:color="auto" w:fill="FFFFFF"/>
-        </w:rPr>
-      </w:pPr>
-      <w:r>
-        <w:rPr>
-          <w:shd w:val="clear" w:color="auto" w:fill="FFFFFF"/>
-        </w:rPr>
-        <w:t>• --soft hữu dụng khi muốn giữ lại những thay đổi chưa commit cho lần commit tiếp theo</w:t>
-      </w:r>
-    </w:p>
-    <w:p>
-      <w:pPr>
-        <w:pStyle w:val="Heading1"/>
-      </w:pPr>
-      <w:r>
-        <w:t>II Tình Huống</w:t>
+        <w:t>Exercise 2:</w:t>
+      </w:r>
+    </w:p>
+    <w:p>
+      <w:r>
+        <w:t xml:space="preserve">B1: Clone//pull về máy </w:t>
+      </w:r>
+    </w:p>
+    <w:p>
+      <w:r>
+        <w:t xml:space="preserve">git clone https://gitlab.com/tubcvt/git_basic_ex2.git </w:t>
+      </w:r>
+    </w:p>
+    <w:p>
+      <w:r>
+        <w:t>git pull origin master</w:t>
+      </w:r>
+    </w:p>
+    <w:p>
+      <w:r>
+        <w:t xml:space="preserve">B2: Tạo nhánh trên local </w:t>
+      </w:r>
+    </w:p>
+    <w:p>
+      <w:r>
+        <w:t xml:space="preserve">git checkout –b </w:t>
+      </w:r>
+      <w:r>
+        <w:t>feature_xxxx</w:t>
+      </w:r>
+      <w:r>
+        <w:t xml:space="preserve"> </w:t>
+      </w:r>
+    </w:p>
+    <w:p>
+      <w:r>
+        <w:t>B3:</w:t>
+      </w:r>
+      <w:r>
+        <w:t xml:space="preserve"> Thêm nội dung : rocket 01h vào file rocket-01.txt</w:t>
+      </w:r>
+    </w:p>
+    <w:p>
+      <w:r>
+        <w:t>B4: index và commit</w:t>
+      </w:r>
+    </w:p>
+    <w:p>
+      <w:r>
+        <w:t xml:space="preserve">git add . </w:t>
+      </w:r>
+    </w:p>
+    <w:p>
+      <w:r>
+        <w:t>git commit –m”ex2”</w:t>
+      </w:r>
+    </w:p>
+    <w:p>
+      <w:r>
+        <w:t>B5 push lên hệ thống</w:t>
+      </w:r>
+    </w:p>
+    <w:p>
+      <w:r>
+        <w:t>git push origin –all</w:t>
+      </w:r>
+    </w:p>
+    <w:p>
+      <w:pPr>
+        <w:rPr>
+          <w:color w:val="4472C4" w:themeColor="accent1"/>
+        </w:rPr>
+      </w:pPr>
+      <w:r>
+        <w:rPr>
+          <w:color w:val="4472C4" w:themeColor="accent1"/>
+        </w:rPr>
+        <w:t>Link : https://github.com/dungnguyen150699/Ex2.git</w:t>
       </w:r>
     </w:p>
     <w:p>
       <w:pPr>
         <w:pStyle w:val="Heading2"/>
-      </w:pPr>
-      <w:r>
-        <w:t>Exercise 1:</w:t>
-      </w:r>
-    </w:p>
-    <w:p>
-      <w:r>
-        <w:t xml:space="preserve">B1: Clone//pull về máy </w:t>
-      </w:r>
-    </w:p>
-    <w:p>
-      <w:r>
-        <w:t>git clone https://gitlab.com/tubcvt/git_ba</w:t>
-      </w:r>
-      <w:r>
-        <w:t xml:space="preserve">sic_ex1.git </w:t>
-      </w:r>
-    </w:p>
-    <w:p>
-      <w:r>
-        <w:t xml:space="preserve">git pull origin </w:t>
-      </w:r>
-      <w:r>
-        <w:t>master</w:t>
-      </w:r>
-    </w:p>
-    <w:p>
-      <w:r>
-        <w:t xml:space="preserve">B2: Tạo Remote </w:t>
-      </w:r>
-    </w:p>
-    <w:p>
-      <w:pPr>
-        <w:rPr>
-          <w:color w:val="000000" w:themeColor="text1"/>
-        </w:rPr>
-      </w:pPr>
-      <w:r>
-        <w:t xml:space="preserve">git remote add ex1 </w:t>
-      </w:r>
-      <w:r>
-        <w:rPr>
-          <w:color w:val="000000" w:themeColor="text1"/>
-        </w:rPr>
-        <w:t>https://github.com/dungnguyen150699/Ex1.git</w:t>
-      </w:r>
-    </w:p>
-    <w:p>
-      <w:r>
-        <w:t xml:space="preserve">trong đó ex1 là tên remote </w:t>
-      </w:r>
-    </w:p>
-    <w:p>
-      <w:r>
-        <w:t>B3: Tạo branch tên f1_NguyenTienDung // hoặc ý bài tạo branch trên remote thì:</w:t>
-      </w:r>
-    </w:p>
-    <w:p>
-      <w:r>
-        <w:t>(local)gi</w:t>
-      </w:r>
-      <w:r>
-        <w:t>t checkout -b f1_NguyenTienDung</w:t>
-      </w:r>
-    </w:p>
-    <w:p>
-      <w:r>
-        <w:t>(remote) git push ex1 f1_NguyenTienDung</w:t>
-      </w:r>
-    </w:p>
-    <w:p>
-      <w:r>
-        <w:t>B4: Tạo file t1.txt "hello sep duc"</w:t>
-      </w:r>
-    </w:p>
-    <w:p>
-      <w:r>
-        <w:t>B5: Thêm vào index,và commit</w:t>
-      </w:r>
-    </w:p>
-    <w:p>
-      <w:r>
-        <w:t>git add . ; git commit -m "ex1"</w:t>
-      </w:r>
-    </w:p>
-    <w:p>
-      <w:r>
-        <w:t>B6: Thay đổi git branch f1_NguyenTienDung trên remote</w:t>
-      </w:r>
-    </w:p>
-    <w:p>
-      <w:r>
-        <w:t xml:space="preserve">(remote) git push ex1 f1_NguyenTienDung </w:t>
-      </w:r>
-    </w:p>
-    <w:p>
-      <w:pPr>
-        <w:rPr>
-          <w:color w:val="4472C4" w:themeColor="accent1"/>
-        </w:rPr>
-      </w:pPr>
-      <w:r>
-        <w:rPr>
-          <w:color w:val="4472C4" w:themeColor="accent1"/>
-        </w:rPr>
-        <w:t>Link : https://github.com/dungnguyen150699/Ex1.git</w:t>
-      </w:r>
-    </w:p>
-    <w:p>
-      <w:pPr>
-        <w:pStyle w:val="Heading2"/>
-      </w:pPr>
-      <w:r>
-        <w:t>Exercise 2:</w:t>
-      </w:r>
-    </w:p>
-    <w:p>
-      <w:r>
-        <w:t xml:space="preserve">B1: Clone//pull về máy </w:t>
-      </w:r>
-    </w:p>
-    <w:p>
-      <w:r>
-        <w:t xml:space="preserve">git clone https://gitlab.com/tubcvt/git_basic_ex2.git </w:t>
-      </w:r>
-    </w:p>
-    <w:p>
-      <w:r>
-        <w:lastRenderedPageBreak/>
-        <w:t>git pull origin master</w:t>
-      </w:r>
-    </w:p>
-    <w:p>
-      <w:r>
-        <w:t xml:space="preserve">B2: Tạo nhánh trên local </w:t>
-      </w:r>
-    </w:p>
-    <w:p>
-      <w:r>
-        <w:t xml:space="preserve">git checkout –b </w:t>
-      </w:r>
-      <w:r>
-        <w:t>feature_xxxx</w:t>
-      </w:r>
-      <w:r>
-        <w:t xml:space="preserve"> </w:t>
-      </w:r>
-    </w:p>
-    <w:p>
-      <w:r>
-        <w:t>B3:</w:t>
-      </w:r>
-      <w:r>
-        <w:t xml:space="preserve"> Thêm nội dung : rocket 01h vào file rocket-01.txt</w:t>
-      </w:r>
-    </w:p>
-    <w:p>
-      <w:r>
-        <w:t>B4: index và commit</w:t>
-      </w:r>
-    </w:p>
-    <w:p>
-      <w:r>
-        <w:t xml:space="preserve">git add . </w:t>
-      </w:r>
-    </w:p>
-    <w:p>
-      <w:r>
-        <w:t>git commit –m”ex2”</w:t>
-      </w:r>
-    </w:p>
-    <w:p>
-      <w:r>
-        <w:t>B5 push lên hệ thống</w:t>
-      </w:r>
-    </w:p>
-    <w:p>
-      <w:r>
-        <w:t>git push origin –all</w:t>
-      </w:r>
-    </w:p>
-    <w:p>
-      <w:pPr>
-        <w:rPr>
-          <w:color w:val="4472C4" w:themeColor="accent1"/>
-        </w:rPr>
-      </w:pPr>
-      <w:r>
-        <w:rPr>
-          <w:color w:val="4472C4" w:themeColor="accent1"/>
-        </w:rPr>
-        <w:t>Link : https://github.com/dungnguyen150699/Ex2.git</w:t>
-      </w:r>
-    </w:p>
-    <w:p>
-      <w:pPr>
-        <w:pStyle w:val="Heading2"/>
+        <w:numPr>
+          <w:ilvl w:val="0"/>
+          <w:numId w:val="5"/>
+        </w:numPr>
       </w:pPr>
       <w:r>
         <w:t>Exercise 3:</w:t>
@@ -1559,8 +1614,13 @@
     <w:p>
       <w:pPr>
         <w:pStyle w:val="Heading2"/>
-      </w:pPr>
-      <w:r>
+        <w:numPr>
+          <w:ilvl w:val="0"/>
+          <w:numId w:val="5"/>
+        </w:numPr>
+      </w:pPr>
+      <w:r>
+        <w:lastRenderedPageBreak/>
         <w:t>Exercise 4:</w:t>
       </w:r>
     </w:p>
@@ -1582,7 +1642,6 @@
     </w:p>
     <w:p>
       <w:r>
-        <w:lastRenderedPageBreak/>
         <w:t>git pull origin master</w:t>
       </w:r>
     </w:p>
@@ -1674,6 +1733,10 @@
     <w:p>
       <w:pPr>
         <w:pStyle w:val="Heading2"/>
+        <w:numPr>
+          <w:ilvl w:val="0"/>
+          <w:numId w:val="5"/>
+        </w:numPr>
       </w:pPr>
       <w:r>
         <w:t>Exercise 5</w:t>
@@ -1741,6 +1804,10 @@
     <w:p>
       <w:pPr>
         <w:pStyle w:val="Heading2"/>
+        <w:numPr>
+          <w:ilvl w:val="0"/>
+          <w:numId w:val="5"/>
+        </w:numPr>
       </w:pPr>
       <w:r>
         <w:t>Exercise 6</w:t>
@@ -1840,6 +1907,10 @@
     <w:p>
       <w:pPr>
         <w:pStyle w:val="Heading2"/>
+        <w:numPr>
+          <w:ilvl w:val="0"/>
+          <w:numId w:val="5"/>
+        </w:numPr>
       </w:pPr>
       <w:r>
         <w:t>Exercise 7</w:t>
@@ -1890,6 +1961,7 @@
     </w:p>
     <w:p>
       <w:r>
+        <w:lastRenderedPageBreak/>
         <w:t xml:space="preserve">B3:Sửa file t.txt nôi dung bất kì sau đó commit </w:t>
       </w:r>
       <w:r>
@@ -1914,7 +1986,6 @@
     </w:p>
     <w:p>
       <w:r>
-        <w:lastRenderedPageBreak/>
         <w:t>B5 Ghi lại file t.txt và commit lại</w:t>
       </w:r>
     </w:p>
@@ -1934,6 +2005,10 @@
     <w:p>
       <w:pPr>
         <w:pStyle w:val="Heading2"/>
+        <w:numPr>
+          <w:ilvl w:val="0"/>
+          <w:numId w:val="5"/>
+        </w:numPr>
       </w:pPr>
       <w:r>
         <w:t>Exercise 8:</w:t>
@@ -2078,6 +2153,10 @@
     <w:p>
       <w:pPr>
         <w:pStyle w:val="Heading2"/>
+        <w:numPr>
+          <w:ilvl w:val="0"/>
+          <w:numId w:val="5"/>
+        </w:numPr>
       </w:pPr>
       <w:r>
         <w:t>Exercise 9:</w:t>
@@ -2356,6 +2435,205 @@
     </w:lvl>
   </w:abstractNum>
   <w:abstractNum w:abstractNumId="2" w15:restartNumberingAfterBreak="0">
+    <w:nsid w:val="52DC03B6"/>
+    <w:multiLevelType w:val="hybridMultilevel"/>
+    <w:tmpl w:val="3A649AD6"/>
+    <w:lvl w:ilvl="0" w:tplc="0409000F">
+      <w:start w:val="1"/>
+      <w:numFmt w:val="decimal"/>
+      <w:lvlText w:val="%1."/>
+      <w:lvlJc w:val="left"/>
+      <w:pPr>
+        <w:ind w:left="720" w:hanging="360"/>
+      </w:pPr>
+    </w:lvl>
+    <w:lvl w:ilvl="1" w:tplc="04090019" w:tentative="1">
+      <w:start w:val="1"/>
+      <w:numFmt w:val="lowerLetter"/>
+      <w:lvlText w:val="%2."/>
+      <w:lvlJc w:val="left"/>
+      <w:pPr>
+        <w:ind w:left="1440" w:hanging="360"/>
+      </w:pPr>
+    </w:lvl>
+    <w:lvl w:ilvl="2" w:tplc="0409001B" w:tentative="1">
+      <w:start w:val="1"/>
+      <w:numFmt w:val="lowerRoman"/>
+      <w:lvlText w:val="%3."/>
+      <w:lvlJc w:val="right"/>
+      <w:pPr>
+        <w:ind w:left="2160" w:hanging="180"/>
+      </w:pPr>
+    </w:lvl>
+    <w:lvl w:ilvl="3" w:tplc="0409000F" w:tentative="1">
+      <w:start w:val="1"/>
+      <w:numFmt w:val="decimal"/>
+      <w:lvlText w:val="%4."/>
+      <w:lvlJc w:val="left"/>
+      <w:pPr>
+        <w:ind w:left="2880" w:hanging="360"/>
+      </w:pPr>
+    </w:lvl>
+    <w:lvl w:ilvl="4" w:tplc="04090019" w:tentative="1">
+      <w:start w:val="1"/>
+      <w:numFmt w:val="lowerLetter"/>
+      <w:lvlText w:val="%5."/>
+      <w:lvlJc w:val="left"/>
+      <w:pPr>
+        <w:ind w:left="3600" w:hanging="360"/>
+      </w:pPr>
+    </w:lvl>
+    <w:lvl w:ilvl="5" w:tplc="0409001B" w:tentative="1">
+      <w:start w:val="1"/>
+      <w:numFmt w:val="lowerRoman"/>
+      <w:lvlText w:val="%6."/>
+      <w:lvlJc w:val="right"/>
+      <w:pPr>
+        <w:ind w:left="4320" w:hanging="180"/>
+      </w:pPr>
+    </w:lvl>
+    <w:lvl w:ilvl="6" w:tplc="0409000F" w:tentative="1">
+      <w:start w:val="1"/>
+      <w:numFmt w:val="decimal"/>
+      <w:lvlText w:val="%7."/>
+      <w:lvlJc w:val="left"/>
+      <w:pPr>
+        <w:ind w:left="5040" w:hanging="360"/>
+      </w:pPr>
+    </w:lvl>
+    <w:lvl w:ilvl="7" w:tplc="04090019" w:tentative="1">
+      <w:start w:val="1"/>
+      <w:numFmt w:val="lowerLetter"/>
+      <w:lvlText w:val="%8."/>
+      <w:lvlJc w:val="left"/>
+      <w:pPr>
+        <w:ind w:left="5760" w:hanging="360"/>
+      </w:pPr>
+    </w:lvl>
+    <w:lvl w:ilvl="8" w:tplc="0409001B" w:tentative="1">
+      <w:start w:val="1"/>
+      <w:numFmt w:val="lowerRoman"/>
+      <w:lvlText w:val="%9."/>
+      <w:lvlJc w:val="right"/>
+      <w:pPr>
+        <w:ind w:left="6480" w:hanging="180"/>
+      </w:pPr>
+    </w:lvl>
+  </w:abstractNum>
+  <w:abstractNum w:abstractNumId="3" w15:restartNumberingAfterBreak="0">
+    <w:nsid w:val="71F10AD6"/>
+    <w:multiLevelType w:val="hybridMultilevel"/>
+    <w:tmpl w:val="BB006AF2"/>
+    <w:lvl w:ilvl="0" w:tplc="04090001">
+      <w:start w:val="1"/>
+      <w:numFmt w:val="bullet"/>
+      <w:lvlText w:val=""/>
+      <w:lvlJc w:val="left"/>
+      <w:pPr>
+        <w:ind w:left="720" w:hanging="360"/>
+      </w:pPr>
+      <w:rPr>
+        <w:rFonts w:ascii="Symbol" w:hAnsi="Symbol" w:hint="default"/>
+      </w:rPr>
+    </w:lvl>
+    <w:lvl w:ilvl="1" w:tplc="04090003" w:tentative="1">
+      <w:start w:val="1"/>
+      <w:numFmt w:val="bullet"/>
+      <w:lvlText w:val="o"/>
+      <w:lvlJc w:val="left"/>
+      <w:pPr>
+        <w:ind w:left="1440" w:hanging="360"/>
+      </w:pPr>
+      <w:rPr>
+        <w:rFonts w:ascii="Courier New" w:hAnsi="Courier New" w:cs="Courier New" w:hint="default"/>
+      </w:rPr>
+    </w:lvl>
+    <w:lvl w:ilvl="2" w:tplc="04090005" w:tentative="1">
+      <w:start w:val="1"/>
+      <w:numFmt w:val="bullet"/>
+      <w:lvlText w:val=""/>
+      <w:lvlJc w:val="left"/>
+      <w:pPr>
+        <w:ind w:left="2160" w:hanging="360"/>
+      </w:pPr>
+      <w:rPr>
+        <w:rFonts w:ascii="Wingdings" w:hAnsi="Wingdings" w:hint="default"/>
+      </w:rPr>
+    </w:lvl>
+    <w:lvl w:ilvl="3" w:tplc="04090001" w:tentative="1">
+      <w:start w:val="1"/>
+      <w:numFmt w:val="bullet"/>
+      <w:lvlText w:val=""/>
+      <w:lvlJc w:val="left"/>
+      <w:pPr>
+        <w:ind w:left="2880" w:hanging="360"/>
+      </w:pPr>
+      <w:rPr>
+        <w:rFonts w:ascii="Symbol" w:hAnsi="Symbol" w:hint="default"/>
+      </w:rPr>
+    </w:lvl>
+    <w:lvl w:ilvl="4" w:tplc="04090003" w:tentative="1">
+      <w:start w:val="1"/>
+      <w:numFmt w:val="bullet"/>
+      <w:lvlText w:val="o"/>
+      <w:lvlJc w:val="left"/>
+      <w:pPr>
+        <w:ind w:left="3600" w:hanging="360"/>
+      </w:pPr>
+      <w:rPr>
+        <w:rFonts w:ascii="Courier New" w:hAnsi="Courier New" w:cs="Courier New" w:hint="default"/>
+      </w:rPr>
+    </w:lvl>
+    <w:lvl w:ilvl="5" w:tplc="04090005" w:tentative="1">
+      <w:start w:val="1"/>
+      <w:numFmt w:val="bullet"/>
+      <w:lvlText w:val=""/>
+      <w:lvlJc w:val="left"/>
+      <w:pPr>
+        <w:ind w:left="4320" w:hanging="360"/>
+      </w:pPr>
+      <w:rPr>
+        <w:rFonts w:ascii="Wingdings" w:hAnsi="Wingdings" w:hint="default"/>
+      </w:rPr>
+    </w:lvl>
+    <w:lvl w:ilvl="6" w:tplc="04090001" w:tentative="1">
+      <w:start w:val="1"/>
+      <w:numFmt w:val="bullet"/>
+      <w:lvlText w:val=""/>
+      <w:lvlJc w:val="left"/>
+      <w:pPr>
+        <w:ind w:left="5040" w:hanging="360"/>
+      </w:pPr>
+      <w:rPr>
+        <w:rFonts w:ascii="Symbol" w:hAnsi="Symbol" w:hint="default"/>
+      </w:rPr>
+    </w:lvl>
+    <w:lvl w:ilvl="7" w:tplc="04090003" w:tentative="1">
+      <w:start w:val="1"/>
+      <w:numFmt w:val="bullet"/>
+      <w:lvlText w:val="o"/>
+      <w:lvlJc w:val="left"/>
+      <w:pPr>
+        <w:ind w:left="5760" w:hanging="360"/>
+      </w:pPr>
+      <w:rPr>
+        <w:rFonts w:ascii="Courier New" w:hAnsi="Courier New" w:cs="Courier New" w:hint="default"/>
+      </w:rPr>
+    </w:lvl>
+    <w:lvl w:ilvl="8" w:tplc="04090005" w:tentative="1">
+      <w:start w:val="1"/>
+      <w:numFmt w:val="bullet"/>
+      <w:lvlText w:val=""/>
+      <w:lvlJc w:val="left"/>
+      <w:pPr>
+        <w:ind w:left="6480" w:hanging="360"/>
+      </w:pPr>
+      <w:rPr>
+        <w:rFonts w:ascii="Wingdings" w:hAnsi="Wingdings" w:hint="default"/>
+      </w:rPr>
+    </w:lvl>
+  </w:abstractNum>
+  <w:abstractNum w:abstractNumId="4" w15:restartNumberingAfterBreak="0">
     <w:nsid w:val="75EE71CE"/>
     <w:multiLevelType w:val="hybridMultilevel"/>
     <w:tmpl w:val="126620D2"/>
@@ -2468,7 +2746,7 @@
       </w:rPr>
     </w:lvl>
   </w:abstractNum>
-  <w:abstractNum w:abstractNumId="3" w15:restartNumberingAfterBreak="0">
+  <w:abstractNum w:abstractNumId="5" w15:restartNumberingAfterBreak="0">
     <w:nsid w:val="77C817BF"/>
     <w:multiLevelType w:val="hybridMultilevel"/>
     <w:tmpl w:val="626065C4"/>
@@ -2561,13 +2839,19 @@
     <w:abstractNumId w:val="1"/>
   </w:num>
   <w:num w:numId="2">
-    <w:abstractNumId w:val="3"/>
+    <w:abstractNumId w:val="5"/>
   </w:num>
   <w:num w:numId="3">
     <w:abstractNumId w:val="0"/>
   </w:num>
   <w:num w:numId="4">
+    <w:abstractNumId w:val="4"/>
+  </w:num>
+  <w:num w:numId="5">
     <w:abstractNumId w:val="2"/>
+  </w:num>
+  <w:num w:numId="6">
+    <w:abstractNumId w:val="3"/>
   </w:num>
 </w:numbering>
 </file>

--- a/Nguyễn Tiến Dung _ Git.docx
+++ b/Nguyễn Tiến Dung _ Git.docx
@@ -57,12 +57,7 @@
         </w:numPr>
       </w:pPr>
       <w:r>
-        <w:t xml:space="preserve">.gitignore ( </w:t>
-      </w:r>
-      <w:bookmarkStart w:id="0" w:name="_GoBack"/>
-      <w:bookmarkEnd w:id="0"/>
-      <w:r>
-        <w:t>cái này bắt buộc phải học )</w:t>
+        <w:t>.gitignore ( cái này bắt buộc phải học )</w:t>
       </w:r>
     </w:p>
     <w:p>
@@ -166,7 +161,6 @@
         <w:t>git remote get-url origin</w:t>
       </w:r>
     </w:p>
-    <w:p/>
     <w:p>
       <w:pPr>
         <w:pStyle w:val="Heading2"/>
@@ -176,6 +170,457 @@
         </w:numPr>
       </w:pPr>
       <w:r>
+        <w:rPr>
+          <w:shd w:val="clear" w:color="auto" w:fill="E3E6E8"/>
+        </w:rPr>
+        <w:t xml:space="preserve">Làm sao để đổi tên </w:t>
+      </w:r>
+    </w:p>
+    <w:p>
+      <w:pPr>
+        <w:pStyle w:val="HTMLPreformatted"/>
+        <w:ind w:left="720"/>
+        <w:textAlignment w:val="baseline"/>
+        <w:rPr>
+          <w:rStyle w:val="HTMLCode"/>
+          <w:rFonts w:ascii="var(--ff-mono)" w:hAnsi="var(--ff-mono)"/>
+          <w:bdr w:val="none" w:sz="0" w:space="0" w:color="auto" w:frame="1"/>
+        </w:rPr>
+      </w:pPr>
+      <w:r>
+        <w:rPr>
+          <w:rStyle w:val="HTMLCode"/>
+          <w:rFonts w:ascii="var(--ff-mono)" w:hAnsi="var(--ff-mono)"/>
+          <w:bdr w:val="none" w:sz="0" w:space="0" w:color="auto" w:frame="1"/>
+        </w:rPr>
+        <w:t xml:space="preserve">1.1 </w:t>
+      </w:r>
+      <w:r>
+        <w:rPr>
+          <w:rStyle w:val="HTMLCode"/>
+          <w:rFonts w:ascii="var(--ff-mono)" w:hAnsi="var(--ff-mono)" w:hint="eastAsia"/>
+          <w:bdr w:val="none" w:sz="0" w:space="0" w:color="auto" w:frame="1"/>
+        </w:rPr>
+        <w:t>Đ</w:t>
+      </w:r>
+      <w:r>
+        <w:rPr>
+          <w:rStyle w:val="HTMLCode"/>
+          <w:rFonts w:ascii="var(--ff-mono)" w:hAnsi="var(--ff-mono)"/>
+          <w:bdr w:val="none" w:sz="0" w:space="0" w:color="auto" w:frame="1"/>
+        </w:rPr>
+        <w:t>ứng ở branch khác gõ lệnh này</w:t>
+      </w:r>
+    </w:p>
+    <w:p>
+      <w:pPr>
+        <w:pStyle w:val="HTMLPreformatted"/>
+        <w:numPr>
+          <w:ilvl w:val="2"/>
+          <w:numId w:val="4"/>
+        </w:numPr>
+        <w:textAlignment w:val="baseline"/>
+        <w:rPr>
+          <w:rFonts w:ascii="var(--ff-mono)" w:hAnsi="var(--ff-mono)"/>
+        </w:rPr>
+      </w:pPr>
+      <w:r>
+        <w:rPr>
+          <w:rStyle w:val="HTMLCode"/>
+          <w:rFonts w:ascii="var(--ff-mono)" w:hAnsi="var(--ff-mono)"/>
+          <w:bdr w:val="none" w:sz="0" w:space="0" w:color="auto" w:frame="1"/>
+        </w:rPr>
+        <w:t>git branch -m &lt;oldname&gt; &lt;newname&gt;</w:t>
+      </w:r>
+    </w:p>
+    <w:p>
+      <w:pPr>
+        <w:pStyle w:val="HTMLPreformatted"/>
+        <w:ind w:left="1440"/>
+        <w:textAlignment w:val="baseline"/>
+        <w:rPr>
+          <w:rStyle w:val="HTMLCode"/>
+          <w:rFonts w:ascii="var(--ff-mono)" w:hAnsi="var(--ff-mono)"/>
+          <w:bdr w:val="none" w:sz="0" w:space="0" w:color="auto" w:frame="1"/>
+        </w:rPr>
+      </w:pPr>
+      <w:hyperlink r:id="rId5" w:history="1">
+        <w:r>
+          <w:rPr>
+            <w:rStyle w:val="Hyperlink"/>
+            <w:rFonts w:ascii="var(--ff-mono)" w:hAnsi="var(--ff-mono)"/>
+            <w:bdr w:val="none" w:sz="0" w:space="0" w:color="auto" w:frame="1"/>
+          </w:rPr>
+          <w:t>https://stackoverflow.com/questions/6591213/how-do-i-rename-a-local-git-branch</w:t>
+        </w:r>
+      </w:hyperlink>
+    </w:p>
+    <w:p>
+      <w:pPr>
+        <w:pStyle w:val="HTMLPreformatted"/>
+        <w:textAlignment w:val="baseline"/>
+        <w:rPr>
+          <w:rStyle w:val="HTMLCode"/>
+          <w:rFonts w:ascii="var(--ff-mono)" w:hAnsi="var(--ff-mono)"/>
+          <w:bdr w:val="none" w:sz="0" w:space="0" w:color="auto" w:frame="1"/>
+        </w:rPr>
+      </w:pPr>
+      <w:r>
+        <w:rPr>
+          <w:rStyle w:val="HTMLCode"/>
+          <w:rFonts w:ascii="var(--ff-mono)" w:hAnsi="var(--ff-mono)"/>
+          <w:bdr w:val="none" w:sz="0" w:space="0" w:color="auto" w:frame="1"/>
+        </w:rPr>
+        <w:t xml:space="preserve">              1.2 Nếu đang đứng ở branch hiện tại thì</w:t>
+      </w:r>
+    </w:p>
+    <w:p>
+      <w:pPr>
+        <w:pStyle w:val="HTMLPreformatted"/>
+        <w:numPr>
+          <w:ilvl w:val="2"/>
+          <w:numId w:val="4"/>
+        </w:numPr>
+        <w:textAlignment w:val="baseline"/>
+        <w:rPr>
+          <w:rFonts w:ascii="var(--ff-mono)" w:hAnsi="var(--ff-mono)"/>
+        </w:rPr>
+      </w:pPr>
+      <w:r>
+        <w:rPr>
+          <w:rStyle w:val="HTMLCode"/>
+          <w:rFonts w:ascii="var(--ff-mono)" w:hAnsi="var(--ff-mono)"/>
+          <w:bdr w:val="none" w:sz="0" w:space="0" w:color="auto" w:frame="1"/>
+        </w:rPr>
+        <w:t>git branch -m &lt;newname&gt;</w:t>
+      </w:r>
+    </w:p>
+    <w:p>
+      <w:pPr>
+        <w:pStyle w:val="HTMLPreformatted"/>
+        <w:textAlignment w:val="baseline"/>
+        <w:rPr>
+          <w:rStyle w:val="HTMLCode"/>
+          <w:rFonts w:ascii="var(--ff-mono)" w:hAnsi="var(--ff-mono)"/>
+          <w:bdr w:val="none" w:sz="0" w:space="0" w:color="auto" w:frame="1"/>
+        </w:rPr>
+      </w:pPr>
+      <w:r>
+        <w:rPr>
+          <w:rStyle w:val="HTMLCode"/>
+          <w:rFonts w:ascii="var(--ff-mono)" w:hAnsi="var(--ff-mono)"/>
+          <w:bdr w:val="none" w:sz="0" w:space="0" w:color="auto" w:frame="1"/>
+        </w:rPr>
+        <w:t xml:space="preserve">              2. đẩy nhánh có tên mới lên remote</w:t>
+      </w:r>
+    </w:p>
+    <w:p>
+      <w:pPr>
+        <w:pStyle w:val="HTMLPreformatted"/>
+        <w:textAlignment w:val="baseline"/>
+        <w:rPr>
+          <w:rStyle w:val="HTMLCode"/>
+          <w:rFonts w:ascii="var(--ff-mono)" w:hAnsi="var(--ff-mono)"/>
+          <w:bdr w:val="none" w:sz="0" w:space="0" w:color="auto" w:frame="1"/>
+        </w:rPr>
+      </w:pPr>
+      <w:r>
+        <w:rPr>
+          <w:rStyle w:val="HTMLCode"/>
+          <w:rFonts w:ascii="var(--ff-mono)" w:hAnsi="var(--ff-mono)"/>
+          <w:bdr w:val="none" w:sz="0" w:space="0" w:color="auto" w:frame="1"/>
+        </w:rPr>
+        <w:tab/>
+      </w:r>
+      <w:r>
+        <w:rPr>
+          <w:rStyle w:val="HTMLCode"/>
+          <w:rFonts w:ascii="var(--ff-mono)" w:hAnsi="var(--ff-mono)"/>
+          <w:bdr w:val="none" w:sz="0" w:space="0" w:color="auto" w:frame="1"/>
+        </w:rPr>
+        <w:tab/>
+        <w:t xml:space="preserve">-     </w:t>
+      </w:r>
+      <w:r>
+        <w:rPr>
+          <w:rStyle w:val="HTMLCode"/>
+          <w:rFonts w:ascii="var(--ff-mono)" w:hAnsi="var(--ff-mono)"/>
+          <w:bdr w:val="none" w:sz="0" w:space="0" w:color="auto" w:frame="1"/>
+        </w:rPr>
+        <w:t>git push origin -u &lt;newname&gt;</w:t>
+      </w:r>
+    </w:p>
+    <w:p>
+      <w:pPr>
+        <w:pStyle w:val="HTMLPreformatted"/>
+        <w:textAlignment w:val="baseline"/>
+        <w:rPr>
+          <w:rStyle w:val="HTMLCode"/>
+          <w:rFonts w:ascii="var(--ff-mono)" w:hAnsi="var(--ff-mono)"/>
+          <w:bdr w:val="none" w:sz="0" w:space="0" w:color="auto" w:frame="1"/>
+        </w:rPr>
+      </w:pPr>
+      <w:r>
+        <w:rPr>
+          <w:rStyle w:val="HTMLCode"/>
+          <w:rFonts w:ascii="var(--ff-mono)" w:hAnsi="var(--ff-mono)"/>
+          <w:bdr w:val="none" w:sz="0" w:space="0" w:color="auto" w:frame="1"/>
+        </w:rPr>
+        <w:t xml:space="preserve">              3. Xóa nhánh với tên cũ đi ở remote đi</w:t>
+      </w:r>
+    </w:p>
+    <w:p>
+      <w:pPr>
+        <w:pStyle w:val="HTMLPreformatted"/>
+        <w:textAlignment w:val="baseline"/>
+        <w:rPr>
+          <w:rFonts w:ascii="var(--ff-mono)" w:hAnsi="var(--ff-mono)"/>
+        </w:rPr>
+      </w:pPr>
+      <w:r>
+        <w:rPr>
+          <w:rStyle w:val="HTMLCode"/>
+          <w:rFonts w:ascii="var(--ff-mono)" w:hAnsi="var(--ff-mono)"/>
+          <w:bdr w:val="none" w:sz="0" w:space="0" w:color="auto" w:frame="1"/>
+        </w:rPr>
+        <w:tab/>
+      </w:r>
+      <w:r>
+        <w:rPr>
+          <w:rStyle w:val="HTMLCode"/>
+          <w:rFonts w:ascii="var(--ff-mono)" w:hAnsi="var(--ff-mono)"/>
+          <w:bdr w:val="none" w:sz="0" w:space="0" w:color="auto" w:frame="1"/>
+        </w:rPr>
+        <w:tab/>
+        <w:t>-</w:t>
+      </w:r>
+      <w:r>
+        <w:rPr>
+          <w:rStyle w:val="ListParagraph"/>
+          <w:rFonts w:ascii="var(--ff-mono)" w:hAnsi="var(--ff-mono)"/>
+          <w:bdr w:val="none" w:sz="0" w:space="0" w:color="auto" w:frame="1"/>
+        </w:rPr>
+        <w:t xml:space="preserve"> </w:t>
+      </w:r>
+      <w:r>
+        <w:rPr>
+          <w:rStyle w:val="ListParagraph"/>
+          <w:rFonts w:ascii="var(--ff-mono)" w:hAnsi="var(--ff-mono)"/>
+          <w:bdr w:val="none" w:sz="0" w:space="0" w:color="auto" w:frame="1"/>
+        </w:rPr>
+        <w:t xml:space="preserve">    </w:t>
+      </w:r>
+      <w:r>
+        <w:rPr>
+          <w:rStyle w:val="HTMLCode"/>
+          <w:rFonts w:ascii="var(--ff-mono)" w:hAnsi="var(--ff-mono)"/>
+          <w:bdr w:val="none" w:sz="0" w:space="0" w:color="auto" w:frame="1"/>
+        </w:rPr>
+        <w:t>git push origin --delete &lt;oldname&gt;</w:t>
+      </w:r>
+    </w:p>
+    <w:p>
+      <w:pPr>
+        <w:pStyle w:val="HTMLPreformatted"/>
+        <w:textAlignment w:val="baseline"/>
+        <w:rPr>
+          <w:rFonts w:ascii="var(--ff-mono)" w:hAnsi="var(--ff-mono)"/>
+        </w:rPr>
+      </w:pPr>
+      <w:r>
+        <w:rPr>
+          <w:rStyle w:val="HTMLCode"/>
+          <w:rFonts w:ascii="var(--ff-mono)" w:hAnsi="var(--ff-mono)"/>
+          <w:bdr w:val="none" w:sz="0" w:space="0" w:color="auto" w:frame="1"/>
+        </w:rPr>
+        <w:t xml:space="preserve">  Done đổi tên nhánh</w:t>
+      </w:r>
+      <w:r>
+        <w:rPr>
+          <w:rStyle w:val="HTMLCode"/>
+          <w:rFonts w:ascii="var(--ff-mono)" w:hAnsi="var(--ff-mono)"/>
+          <w:bdr w:val="none" w:sz="0" w:space="0" w:color="auto" w:frame="1"/>
+        </w:rPr>
+        <w:t>!.</w:t>
+      </w:r>
+      <w:bookmarkStart w:id="0" w:name="_GoBack"/>
+      <w:bookmarkEnd w:id="0"/>
+    </w:p>
+    <w:p>
+      <w:pPr>
+        <w:pStyle w:val="HTMLPreformatted"/>
+        <w:ind w:left="2160"/>
+        <w:textAlignment w:val="baseline"/>
+        <w:rPr>
+          <w:rStyle w:val="HTMLCode"/>
+          <w:rFonts w:ascii="var(--ff-mono)" w:hAnsi="var(--ff-mono)"/>
+          <w:bdr w:val="none" w:sz="0" w:space="0" w:color="auto" w:frame="1"/>
+        </w:rPr>
+      </w:pPr>
+    </w:p>
+    <w:p>
+      <w:pPr>
+        <w:pStyle w:val="HTMLPreformatted"/>
+        <w:ind w:left="720"/>
+        <w:textAlignment w:val="baseline"/>
+        <w:rPr>
+          <w:rStyle w:val="HTMLCode"/>
+          <w:rFonts w:ascii="var(--ff-mono)" w:hAnsi="var(--ff-mono)"/>
+          <w:bdr w:val="none" w:sz="0" w:space="0" w:color="auto" w:frame="1"/>
+        </w:rPr>
+      </w:pPr>
+      <w:r>
+        <w:rPr>
+          <w:rStyle w:val="HTMLCode"/>
+          <w:rFonts w:ascii="var(--ff-mono)" w:hAnsi="var(--ff-mono)"/>
+          <w:bdr w:val="none" w:sz="0" w:space="0" w:color="auto" w:frame="1"/>
+        </w:rPr>
+        <w:t>Tạo branch mới ko checkout</w:t>
+      </w:r>
+    </w:p>
+    <w:p>
+      <w:pPr>
+        <w:pStyle w:val="HTMLPreformatted"/>
+        <w:numPr>
+          <w:ilvl w:val="2"/>
+          <w:numId w:val="4"/>
+        </w:numPr>
+        <w:textAlignment w:val="baseline"/>
+        <w:rPr>
+          <w:rStyle w:val="HTMLCode"/>
+          <w:rFonts w:ascii="var(--ff-mono)" w:hAnsi="var(--ff-mono)"/>
+          <w:bdr w:val="none" w:sz="0" w:space="0" w:color="auto" w:frame="1"/>
+        </w:rPr>
+      </w:pPr>
+      <w:r>
+        <w:rPr>
+          <w:rStyle w:val="HTMLCode"/>
+          <w:rFonts w:ascii="var(--ff-mono)" w:hAnsi="var(--ff-mono)"/>
+          <w:bdr w:val="none" w:sz="0" w:space="0" w:color="auto" w:frame="1"/>
+        </w:rPr>
+        <w:t>Git branch &lt;tên branch mới&gt;</w:t>
+      </w:r>
+    </w:p>
+    <w:p>
+      <w:pPr>
+        <w:pStyle w:val="HTMLPreformatted"/>
+        <w:ind w:left="720"/>
+        <w:textAlignment w:val="baseline"/>
+        <w:rPr>
+          <w:rStyle w:val="HTMLCode"/>
+          <w:rFonts w:ascii="var(--ff-mono)" w:hAnsi="var(--ff-mono)"/>
+          <w:bdr w:val="none" w:sz="0" w:space="0" w:color="auto" w:frame="1"/>
+        </w:rPr>
+      </w:pPr>
+      <w:r>
+        <w:rPr>
+          <w:rStyle w:val="HTMLCode"/>
+          <w:rFonts w:ascii="var(--ff-mono)" w:hAnsi="var(--ff-mono)"/>
+          <w:bdr w:val="none" w:sz="0" w:space="0" w:color="auto" w:frame="1"/>
+        </w:rPr>
+        <w:t>Còn tạo và checkout thì</w:t>
+      </w:r>
+    </w:p>
+    <w:p>
+      <w:pPr>
+        <w:pStyle w:val="HTMLPreformatted"/>
+        <w:numPr>
+          <w:ilvl w:val="2"/>
+          <w:numId w:val="4"/>
+        </w:numPr>
+        <w:textAlignment w:val="baseline"/>
+        <w:rPr>
+          <w:rStyle w:val="HTMLCode"/>
+          <w:rFonts w:ascii="var(--ff-mono)" w:hAnsi="var(--ff-mono)"/>
+          <w:bdr w:val="none" w:sz="0" w:space="0" w:color="auto" w:frame="1"/>
+        </w:rPr>
+      </w:pPr>
+      <w:r>
+        <w:rPr>
+          <w:rStyle w:val="HTMLCode"/>
+          <w:rFonts w:ascii="var(--ff-mono)" w:hAnsi="var(--ff-mono)"/>
+          <w:bdr w:val="none" w:sz="0" w:space="0" w:color="auto" w:frame="1"/>
+        </w:rPr>
+        <w:t>Git checkout –b &lt;tên branch mới&gt;</w:t>
+      </w:r>
+    </w:p>
+    <w:p>
+      <w:pPr>
+        <w:pStyle w:val="HTMLPreformatted"/>
+        <w:textAlignment w:val="baseline"/>
+        <w:rPr>
+          <w:rStyle w:val="HTMLCode"/>
+          <w:rFonts w:ascii="var(--ff-mono)" w:hAnsi="var(--ff-mono)"/>
+          <w:bdr w:val="none" w:sz="0" w:space="0" w:color="auto" w:frame="1"/>
+        </w:rPr>
+      </w:pPr>
+    </w:p>
+    <w:p>
+      <w:pPr>
+        <w:pStyle w:val="ListParagraph"/>
+        <w:numPr>
+          <w:ilvl w:val="0"/>
+          <w:numId w:val="5"/>
+        </w:numPr>
+      </w:pPr>
+      <w:r>
+        <w:t>Làm sao để xóa 1 branch trên remote và local</w:t>
+      </w:r>
+    </w:p>
+    <w:p>
+      <w:pPr>
+        <w:pStyle w:val="HTMLPreformatted"/>
+        <w:numPr>
+          <w:ilvl w:val="2"/>
+          <w:numId w:val="4"/>
+        </w:numPr>
+        <w:textAlignment w:val="baseline"/>
+        <w:rPr>
+          <w:rStyle w:val="HTMLCode"/>
+          <w:rFonts w:ascii="inherit" w:hAnsi="inherit"/>
+          <w:bdr w:val="none" w:sz="0" w:space="0" w:color="auto" w:frame="1"/>
+        </w:rPr>
+      </w:pPr>
+      <w:r>
+        <w:rPr>
+          <w:rStyle w:val="HTMLCode"/>
+          <w:rFonts w:ascii="inherit" w:hAnsi="inherit"/>
+          <w:bdr w:val="none" w:sz="0" w:space="0" w:color="auto" w:frame="1"/>
+        </w:rPr>
+        <w:t>git push -d &lt;remote_name&gt; &lt;branchname&gt;</w:t>
+      </w:r>
+    </w:p>
+    <w:p>
+      <w:pPr>
+        <w:pStyle w:val="HTMLPreformatted"/>
+        <w:numPr>
+          <w:ilvl w:val="2"/>
+          <w:numId w:val="4"/>
+        </w:numPr>
+        <w:textAlignment w:val="baseline"/>
+        <w:rPr>
+          <w:rFonts w:ascii="var(--ff-mono)" w:hAnsi="var(--ff-mono)"/>
+        </w:rPr>
+      </w:pPr>
+      <w:r>
+        <w:rPr>
+          <w:rStyle w:val="HTMLCode"/>
+          <w:rFonts w:ascii="inherit" w:hAnsi="inherit"/>
+          <w:bdr w:val="none" w:sz="0" w:space="0" w:color="auto" w:frame="1"/>
+        </w:rPr>
+        <w:t>git branch -d &lt;branchname&gt;</w:t>
+      </w:r>
+    </w:p>
+    <w:p/>
+    <w:p>
+      <w:pPr>
+        <w:pStyle w:val="Heading2"/>
+        <w:numPr>
+          <w:ilvl w:val="0"/>
+          <w:numId w:val="5"/>
+        </w:numPr>
+      </w:pPr>
+      <w:r>
         <w:t>Làm thế nào để hoàn tác 1 giao tác chưa commit lên remote</w:t>
       </w:r>
     </w:p>
@@ -254,6 +699,7 @@
         <w:rPr>
           <w:noProof/>
         </w:rPr>
+        <w:lastRenderedPageBreak/>
         <w:drawing>
           <wp:inline distT="0" distB="0" distL="0" distR="0" wp14:anchorId="257974E5" wp14:editId="2C41C9F2">
             <wp:extent cx="5943600" cy="1501140"/>
@@ -270,7 +716,7 @@
                     <pic:cNvPicPr/>
                   </pic:nvPicPr>
                   <pic:blipFill>
-                    <a:blip r:embed="rId5"/>
+                    <a:blip r:embed="rId6"/>
                     <a:stretch>
                       <a:fillRect/>
                     </a:stretch>
@@ -390,7 +836,6 @@
     </w:p>
     <w:p>
       <w:r>
-        <w:lastRenderedPageBreak/>
         <w:t>B2: Thêm thay đổi và commit từ banch này.</w:t>
       </w:r>
     </w:p>
@@ -871,6 +1316,7 @@
         </w:numPr>
       </w:pPr>
       <w:r>
+        <w:lastRenderedPageBreak/>
         <w:t>Nêu ít nhất 1 điểm giống nhau giữa Merge và Rebase</w:t>
       </w:r>
     </w:p>
@@ -1066,7 +1512,6 @@
         <w:rPr>
           <w:shd w:val="clear" w:color="auto" w:fill="FFFFFF"/>
         </w:rPr>
-        <w:lastRenderedPageBreak/>
         <w:t>Bạn đang đứng ở branch master làm thế nào để tạo ra một branch mới base trên branch feature/a.</w:t>
       </w:r>
     </w:p>
@@ -1209,6 +1654,7 @@
     </w:p>
     <w:p>
       <w:r>
+        <w:lastRenderedPageBreak/>
         <w:t xml:space="preserve">B2: Tạo Remote </w:t>
       </w:r>
     </w:p>
@@ -1298,7 +1744,6 @@
         </w:numPr>
       </w:pPr>
       <w:r>
-        <w:lastRenderedPageBreak/>
         <w:t>Exercise 2:</w:t>
       </w:r>
     </w:p>
@@ -1417,6 +1862,7 @@
     </w:p>
     <w:p>
       <w:r>
+        <w:lastRenderedPageBreak/>
         <w:t xml:space="preserve">B2: </w:t>
       </w:r>
       <w:r>
@@ -1602,7 +2048,7 @@
         </w:rPr>
         <w:t xml:space="preserve">Link : </w:t>
       </w:r>
-      <w:hyperlink r:id="rId6" w:history="1">
+      <w:hyperlink r:id="rId7" w:history="1">
         <w:r>
           <w:rPr>
             <w:rStyle w:val="Hyperlink"/>
@@ -1620,7 +2066,6 @@
         </w:numPr>
       </w:pPr>
       <w:r>
-        <w:lastRenderedPageBreak/>
         <w:t>Exercise 4:</w:t>
       </w:r>
     </w:p>
@@ -1720,7 +2165,7 @@
         </w:rPr>
         <w:t xml:space="preserve"> </w:t>
       </w:r>
-      <w:hyperlink r:id="rId7" w:history="1">
+      <w:hyperlink r:id="rId8" w:history="1">
         <w:r>
           <w:rPr>
             <w:rStyle w:val="Hyperlink"/>
@@ -1832,6 +2277,7 @@
     </w:p>
     <w:p>
       <w:r>
+        <w:lastRenderedPageBreak/>
         <w:t xml:space="preserve">git clone https://gitlab.com/tubcvt/git_basic_ex6.git </w:t>
       </w:r>
     </w:p>
@@ -1961,7 +2407,6 @@
     </w:p>
     <w:p>
       <w:r>
-        <w:lastRenderedPageBreak/>
         <w:t xml:space="preserve">B3:Sửa file t.txt nôi dung bất kì sau đó commit </w:t>
       </w:r>
       <w:r>
@@ -2159,6 +2604,7 @@
         </w:numPr>
       </w:pPr>
       <w:r>
+        <w:lastRenderedPageBreak/>
         <w:t>Exercise 9:</w:t>
       </w:r>
     </w:p>
@@ -2636,7 +3082,7 @@
   <w:abstractNum w:abstractNumId="4" w15:restartNumberingAfterBreak="0">
     <w:nsid w:val="75EE71CE"/>
     <w:multiLevelType w:val="hybridMultilevel"/>
-    <w:tmpl w:val="126620D2"/>
+    <w:tmpl w:val="BAC83D7E"/>
     <w:lvl w:ilvl="0" w:tplc="04090001">
       <w:start w:val="1"/>
       <w:numFmt w:val="bullet"/>
@@ -2661,16 +3107,16 @@
         <w:rFonts w:ascii="Symbol" w:hAnsi="Symbol" w:hint="default"/>
       </w:rPr>
     </w:lvl>
-    <w:lvl w:ilvl="2" w:tplc="04090005" w:tentative="1">
-      <w:start w:val="1"/>
+    <w:lvl w:ilvl="2" w:tplc="965A6FFE">
+      <w:start w:val="4"/>
       <w:numFmt w:val="bullet"/>
-      <w:lvlText w:val=""/>
+      <w:lvlText w:val="-"/>
       <w:lvlJc w:val="left"/>
       <w:pPr>
         <w:ind w:left="2160" w:hanging="360"/>
       </w:pPr>
       <w:rPr>
-        <w:rFonts w:ascii="Wingdings" w:hAnsi="Wingdings" w:hint="default"/>
+        <w:rFonts w:ascii="var(--ff-mono)" w:eastAsia="Times New Roman" w:hAnsi="var(--ff-mono)" w:cs="Courier New" w:hint="default"/>
       </w:rPr>
     </w:lvl>
     <w:lvl w:ilvl="3" w:tplc="04090001" w:tentative="1">
@@ -3460,6 +3906,19 @@
       <w:u w:val="single"/>
     </w:rPr>
   </w:style>
+  <w:style w:type="character" w:styleId="HTMLCode">
+    <w:name w:val="HTML Code"/>
+    <w:basedOn w:val="DefaultParagraphFont"/>
+    <w:uiPriority w:val="99"/>
+    <w:semiHidden/>
+    <w:unhideWhenUsed/>
+    <w:rsid w:val="009164D1"/>
+    <w:rPr>
+      <w:rFonts w:ascii="Courier New" w:eastAsia="Times New Roman" w:hAnsi="Courier New" w:cs="Courier New"/>
+      <w:sz w:val="20"/>
+      <w:szCs w:val="20"/>
+    </w:rPr>
+  </w:style>
 </w:styles>
 </file>
 
